--- a/2/ТВ-33_Тишко_Даніїл_Практична_№2.docx
+++ b/2/ТВ-33_Тишко_Даніїл_Практична_№2.docx
@@ -36,6 +36,7 @@
         <w:t xml:space="preserve">ПРАКТИЧНА РОБОТА №2. Веб калькулятор для </w:t>
       </w:r>
       <w:proofErr w:type="spellStart"/>
+      <w:proofErr w:type="gramStart"/>
       <w:r>
         <w:rPr>
           <w:rFonts w:ascii="Times New Roman" w:eastAsia="Times New Roman" w:hAnsi="Times New Roman" w:cs="Times New Roman"/>
@@ -72,6 +73,7 @@
         <w:t>валових</w:t>
       </w:r>
       <w:proofErr w:type="spellEnd"/>
+      <w:proofErr w:type="gramEnd"/>
       <w:r>
         <w:rPr>
           <w:rFonts w:ascii="Times New Roman" w:eastAsia="Times New Roman" w:hAnsi="Times New Roman" w:cs="Times New Roman"/>
@@ -431,6 +433,7 @@
         <w:t xml:space="preserve"> </w:t>
       </w:r>
       <w:proofErr w:type="spellStart"/>
+      <w:proofErr w:type="gramStart"/>
       <w:r>
         <w:rPr>
           <w:rFonts w:ascii="Times New Roman" w:eastAsia="Times New Roman" w:hAnsi="Times New Roman" w:cs="Times New Roman"/>
@@ -464,6 +467,7 @@
         <w:t>речовин</w:t>
       </w:r>
       <w:proofErr w:type="spellEnd"/>
+      <w:proofErr w:type="gramEnd"/>
       <w:r>
         <w:rPr>
           <w:rFonts w:ascii="Times New Roman" w:eastAsia="Times New Roman" w:hAnsi="Times New Roman" w:cs="Times New Roman"/>
@@ -883,7 +887,18 @@
           <w:szCs w:val="24"/>
           <w:lang w:eastAsia="ru-UA"/>
         </w:rPr>
-        <w:t xml:space="preserve"> у атмосферу з  </w:t>
+        <w:t xml:space="preserve"> у атмосферу </w:t>
+      </w:r>
+      <w:proofErr w:type="gramStart"/>
+      <w:r>
+        <w:rPr>
+          <w:rFonts w:ascii="Times New Roman" w:eastAsia="Times New Roman" w:hAnsi="Times New Roman" w:cs="Times New Roman"/>
+          <w:color w:val="000000"/>
+          <w:sz w:val="24"/>
+          <w:szCs w:val="24"/>
+          <w:lang w:eastAsia="ru-UA"/>
+        </w:rPr>
+        <w:t xml:space="preserve">з  </w:t>
       </w:r>
       <w:proofErr w:type="spellStart"/>
       <w:r>
@@ -897,6 +912,7 @@
         <w:t>димовими</w:t>
       </w:r>
       <w:proofErr w:type="spellEnd"/>
+      <w:proofErr w:type="gramEnd"/>
       <w:r>
         <w:rPr>
           <w:rFonts w:ascii="Times New Roman" w:eastAsia="Times New Roman" w:hAnsi="Times New Roman" w:cs="Times New Roman"/>
@@ -1671,7 +1687,18 @@
           <w:szCs w:val="24"/>
           <w:lang w:eastAsia="ru-UA"/>
         </w:rPr>
-        <w:t xml:space="preserve"> за  </w:t>
+        <w:t xml:space="preserve"> </w:t>
+      </w:r>
+      <w:proofErr w:type="gramStart"/>
+      <w:r>
+        <w:rPr>
+          <w:rFonts w:ascii="Times New Roman" w:eastAsia="Times New Roman" w:hAnsi="Times New Roman" w:cs="Times New Roman"/>
+          <w:color w:val="000000"/>
+          <w:sz w:val="24"/>
+          <w:szCs w:val="24"/>
+          <w:lang w:eastAsia="ru-UA"/>
+        </w:rPr>
+        <w:t xml:space="preserve">за  </w:t>
       </w:r>
       <w:proofErr w:type="spellStart"/>
       <w:r>
@@ -1685,6 +1712,7 @@
         <w:t>проміжок</w:t>
       </w:r>
       <w:proofErr w:type="spellEnd"/>
+      <w:proofErr w:type="gramEnd"/>
       <w:r>
         <w:rPr>
           <w:rFonts w:ascii="Times New Roman" w:eastAsia="Times New Roman" w:hAnsi="Times New Roman" w:cs="Times New Roman"/>
@@ -2493,6 +2521,7 @@
         <w:t xml:space="preserve"> – </w:t>
       </w:r>
       <w:proofErr w:type="spellStart"/>
+      <w:proofErr w:type="gramStart"/>
       <w:r>
         <w:rPr>
           <w:rFonts w:ascii="Times New Roman" w:eastAsia="Times New Roman" w:hAnsi="Times New Roman" w:cs="Times New Roman"/>
@@ -2526,6 +2555,7 @@
         <w:t>частинок</w:t>
       </w:r>
       <w:proofErr w:type="spellEnd"/>
+      <w:proofErr w:type="gramEnd"/>
       <w:r>
         <w:rPr>
           <w:rFonts w:ascii="Times New Roman" w:eastAsia="Times New Roman" w:hAnsi="Times New Roman" w:cs="Times New Roman"/>
@@ -4193,6 +4223,7 @@
         <w:t xml:space="preserve"> і </w:t>
       </w:r>
       <w:proofErr w:type="spellStart"/>
+      <w:proofErr w:type="gramStart"/>
       <w:r>
         <w:rPr>
           <w:rFonts w:ascii="Times New Roman" w:eastAsia="Times New Roman" w:hAnsi="Times New Roman" w:cs="Times New Roman"/>
@@ -4226,6 +4257,7 @@
         <w:t>частинок</w:t>
       </w:r>
       <w:proofErr w:type="spellEnd"/>
+      <w:proofErr w:type="gramEnd"/>
       <w:r>
         <w:rPr>
           <w:rFonts w:ascii="Times New Roman" w:eastAsia="Times New Roman" w:hAnsi="Times New Roman" w:cs="Times New Roman"/>
@@ -4468,7 +4500,18 @@
           <w:szCs w:val="24"/>
           <w:lang w:eastAsia="ru-UA"/>
         </w:rPr>
-        <w:t xml:space="preserve"> при  </w:t>
+        <w:t xml:space="preserve"> </w:t>
+      </w:r>
+      <w:proofErr w:type="gramStart"/>
+      <w:r>
+        <w:rPr>
+          <w:rFonts w:ascii="Times New Roman" w:eastAsia="Times New Roman" w:hAnsi="Times New Roman" w:cs="Times New Roman"/>
+          <w:color w:val="000000"/>
+          <w:sz w:val="24"/>
+          <w:szCs w:val="24"/>
+          <w:lang w:eastAsia="ru-UA"/>
+        </w:rPr>
+        <w:t xml:space="preserve">при  </w:t>
       </w:r>
       <w:proofErr w:type="spellStart"/>
       <w:r>
@@ -4482,6 +4525,7 @@
         <w:t>проведенні</w:t>
       </w:r>
       <w:proofErr w:type="spellEnd"/>
+      <w:proofErr w:type="gramEnd"/>
       <w:r>
         <w:rPr>
           <w:rFonts w:ascii="Times New Roman" w:eastAsia="Times New Roman" w:hAnsi="Times New Roman" w:cs="Times New Roman"/>
@@ -4811,6 +4855,7 @@
         <w:t xml:space="preserve">) та </w:t>
       </w:r>
       <w:proofErr w:type="spellStart"/>
+      <w:proofErr w:type="gramStart"/>
       <w:r>
         <w:rPr>
           <w:rFonts w:ascii="Times New Roman" w:eastAsia="Times New Roman" w:hAnsi="Times New Roman" w:cs="Times New Roman"/>
@@ -4844,6 +4889,7 @@
         <w:t>донної</w:t>
       </w:r>
       <w:proofErr w:type="spellEnd"/>
+      <w:proofErr w:type="gramEnd"/>
       <w:r>
         <w:rPr>
           <w:rFonts w:ascii="Times New Roman" w:eastAsia="Times New Roman" w:hAnsi="Times New Roman" w:cs="Times New Roman"/>
@@ -4943,6 +4989,7 @@
         <w:t xml:space="preserve"> </w:t>
       </w:r>
       <w:proofErr w:type="spellStart"/>
+      <w:proofErr w:type="gramStart"/>
       <w:r>
         <w:rPr>
           <w:rFonts w:ascii="Times New Roman" w:eastAsia="Times New Roman" w:hAnsi="Times New Roman" w:cs="Times New Roman"/>
@@ -4962,7 +5009,18 @@
           <w:szCs w:val="24"/>
           <w:lang w:eastAsia="ru-UA"/>
         </w:rPr>
-        <w:t xml:space="preserve">  золи, </w:t>
+        <w:t xml:space="preserve">  золи</w:t>
+      </w:r>
+      <w:proofErr w:type="gramEnd"/>
+      <w:r>
+        <w:rPr>
+          <w:rFonts w:ascii="Times New Roman" w:eastAsia="Times New Roman" w:hAnsi="Times New Roman" w:cs="Times New Roman"/>
+          <w:color w:val="000000"/>
+          <w:sz w:val="24"/>
+          <w:szCs w:val="24"/>
+          <w:lang w:eastAsia="ru-UA"/>
+        </w:rPr>
+        <w:t xml:space="preserve">, </w:t>
       </w:r>
       <w:proofErr w:type="spellStart"/>
       <w:r>
@@ -5305,7 +5363,18 @@
           <w:szCs w:val="24"/>
           <w:lang w:eastAsia="ru-UA"/>
         </w:rPr>
-        <w:t xml:space="preserve">. За  </w:t>
+        <w:t xml:space="preserve">. </w:t>
+      </w:r>
+      <w:proofErr w:type="gramStart"/>
+      <w:r>
+        <w:rPr>
+          <w:rFonts w:ascii="Times New Roman" w:eastAsia="Times New Roman" w:hAnsi="Times New Roman" w:cs="Times New Roman"/>
+          <w:color w:val="000000"/>
+          <w:sz w:val="24"/>
+          <w:szCs w:val="24"/>
+          <w:lang w:eastAsia="ru-UA"/>
+        </w:rPr>
+        <w:t xml:space="preserve">За  </w:t>
       </w:r>
       <w:proofErr w:type="spellStart"/>
       <w:r>
@@ -5319,6 +5388,7 @@
         <w:t>відсутності</w:t>
       </w:r>
       <w:proofErr w:type="spellEnd"/>
+      <w:proofErr w:type="gramEnd"/>
       <w:r>
         <w:rPr>
           <w:rFonts w:ascii="Times New Roman" w:eastAsia="Times New Roman" w:hAnsi="Times New Roman" w:cs="Times New Roman"/>
@@ -6262,6 +6332,7 @@
               <w:t xml:space="preserve"> топка з </w:t>
             </w:r>
             <w:proofErr w:type="spellStart"/>
+            <w:proofErr w:type="gramStart"/>
             <w:r>
               <w:rPr>
                 <w:rFonts w:ascii="Times New Roman" w:eastAsia="Times New Roman" w:hAnsi="Times New Roman" w:cs="Times New Roman"/>
@@ -6295,6 +6366,7 @@
               <w:t>шлаковидаленням</w:t>
             </w:r>
             <w:proofErr w:type="spellEnd"/>
+            <w:proofErr w:type="gramEnd"/>
           </w:p>
         </w:tc>
         <w:tc>
@@ -7573,7 +7645,29 @@
           <w:szCs w:val="24"/>
           <w:lang w:eastAsia="ru-UA"/>
         </w:rPr>
-        <w:t xml:space="preserve"> за  результатами </w:t>
+        <w:t xml:space="preserve"> </w:t>
+      </w:r>
+      <w:proofErr w:type="gramStart"/>
+      <w:r>
+        <w:rPr>
+          <w:rFonts w:ascii="Times New Roman" w:eastAsia="Times New Roman" w:hAnsi="Times New Roman" w:cs="Times New Roman"/>
+          <w:color w:val="000000"/>
+          <w:sz w:val="24"/>
+          <w:szCs w:val="24"/>
+          <w:lang w:eastAsia="ru-UA"/>
+        </w:rPr>
+        <w:t>за  результатами</w:t>
+      </w:r>
+      <w:proofErr w:type="gramEnd"/>
+      <w:r>
+        <w:rPr>
+          <w:rFonts w:ascii="Times New Roman" w:eastAsia="Times New Roman" w:hAnsi="Times New Roman" w:cs="Times New Roman"/>
+          <w:color w:val="000000"/>
+          <w:sz w:val="24"/>
+          <w:szCs w:val="24"/>
+          <w:lang w:eastAsia="ru-UA"/>
+        </w:rPr>
+        <w:t xml:space="preserve"> </w:t>
       </w:r>
       <w:proofErr w:type="spellStart"/>
       <w:r>
@@ -7859,7 +7953,18 @@
           <w:szCs w:val="24"/>
           <w:lang w:eastAsia="ru-UA"/>
         </w:rPr>
-        <w:t xml:space="preserve"> та  </w:t>
+        <w:t xml:space="preserve"> </w:t>
+      </w:r>
+      <w:proofErr w:type="gramStart"/>
+      <w:r>
+        <w:rPr>
+          <w:rFonts w:ascii="Times New Roman" w:eastAsia="Times New Roman" w:hAnsi="Times New Roman" w:cs="Times New Roman"/>
+          <w:color w:val="000000"/>
+          <w:sz w:val="24"/>
+          <w:szCs w:val="24"/>
+          <w:lang w:eastAsia="ru-UA"/>
+        </w:rPr>
+        <w:t xml:space="preserve">та  </w:t>
       </w:r>
       <w:proofErr w:type="spellStart"/>
       <w:r>
@@ -7873,6 +7978,7 @@
         <w:t>відношенням</w:t>
       </w:r>
       <w:proofErr w:type="spellEnd"/>
+      <w:proofErr w:type="gramEnd"/>
       <w:r>
         <w:rPr>
           <w:rFonts w:ascii="Times New Roman" w:eastAsia="Times New Roman" w:hAnsi="Times New Roman" w:cs="Times New Roman"/>
@@ -8177,7 +8283,18 @@
           <w:szCs w:val="24"/>
           <w:lang w:eastAsia="ru-UA"/>
         </w:rPr>
-        <w:t xml:space="preserve">, за  </w:t>
+        <w:t xml:space="preserve">, </w:t>
+      </w:r>
+      <w:proofErr w:type="gramStart"/>
+      <w:r>
+        <w:rPr>
+          <w:rFonts w:ascii="Times New Roman" w:eastAsia="Times New Roman" w:hAnsi="Times New Roman" w:cs="Times New Roman"/>
+          <w:color w:val="000000"/>
+          <w:sz w:val="24"/>
+          <w:szCs w:val="24"/>
+          <w:lang w:eastAsia="ru-UA"/>
+        </w:rPr>
+        <w:t xml:space="preserve">за  </w:t>
       </w:r>
       <w:proofErr w:type="spellStart"/>
       <w:r>
@@ -8191,6 +8308,7 @@
         <w:t>технологіями</w:t>
       </w:r>
       <w:proofErr w:type="spellEnd"/>
+      <w:proofErr w:type="gramEnd"/>
       <w:r>
         <w:rPr>
           <w:rFonts w:ascii="Times New Roman" w:eastAsia="Times New Roman" w:hAnsi="Times New Roman" w:cs="Times New Roman"/>
@@ -8664,6 +8782,7 @@
         <w:t xml:space="preserve"> в </w:t>
       </w:r>
       <w:proofErr w:type="spellStart"/>
+      <w:proofErr w:type="gramStart"/>
       <w:r>
         <w:rPr>
           <w:rFonts w:ascii="Times New Roman" w:eastAsia="Times New Roman" w:hAnsi="Times New Roman" w:cs="Times New Roman"/>
@@ -8697,6 +8816,7 @@
         <w:t>установці</w:t>
       </w:r>
       <w:proofErr w:type="spellEnd"/>
+      <w:proofErr w:type="gramEnd"/>
       <w:r>
         <w:rPr>
           <w:rFonts w:ascii="Times New Roman" w:eastAsia="Times New Roman" w:hAnsi="Times New Roman" w:cs="Times New Roman"/>
@@ -9512,6 +9632,7 @@
         <w:t xml:space="preserve"> </w:t>
       </w:r>
       <w:proofErr w:type="spellStart"/>
+      <w:proofErr w:type="gramStart"/>
       <w:r>
         <w:rPr>
           <w:rFonts w:ascii="Times New Roman" w:eastAsia="Times New Roman" w:hAnsi="Times New Roman" w:cs="Times New Roman"/>
@@ -9531,7 +9652,18 @@
           <w:szCs w:val="24"/>
           <w:lang w:eastAsia="ru-UA"/>
         </w:rPr>
-        <w:t>,  кг/</w:t>
+        <w:t>,  кг</w:t>
+      </w:r>
+      <w:proofErr w:type="gramEnd"/>
+      <w:r>
+        <w:rPr>
+          <w:rFonts w:ascii="Times New Roman" w:eastAsia="Times New Roman" w:hAnsi="Times New Roman" w:cs="Times New Roman"/>
+          <w:color w:val="000000"/>
+          <w:sz w:val="24"/>
+          <w:szCs w:val="24"/>
+          <w:lang w:eastAsia="ru-UA"/>
+        </w:rPr>
+        <w:t>/</w:t>
       </w:r>
       <w:proofErr w:type="spellStart"/>
       <w:r>
@@ -10199,7 +10331,18 @@
           <w:szCs w:val="24"/>
           <w:lang w:eastAsia="ru-UA"/>
         </w:rPr>
-        <w:t xml:space="preserve"> сухих та  </w:t>
+        <w:t xml:space="preserve"> сухих </w:t>
+      </w:r>
+      <w:proofErr w:type="gramStart"/>
+      <w:r>
+        <w:rPr>
+          <w:rFonts w:ascii="Times New Roman" w:eastAsia="Times New Roman" w:hAnsi="Times New Roman" w:cs="Times New Roman"/>
+          <w:color w:val="000000"/>
+          <w:sz w:val="24"/>
+          <w:szCs w:val="24"/>
+          <w:lang w:eastAsia="ru-UA"/>
+        </w:rPr>
+        <w:t xml:space="preserve">та  </w:t>
       </w:r>
       <w:proofErr w:type="spellStart"/>
       <w:r>
@@ -10213,6 +10356,7 @@
         <w:t>напівсухих</w:t>
       </w:r>
       <w:proofErr w:type="spellEnd"/>
+      <w:proofErr w:type="gramEnd"/>
       <w:r>
         <w:rPr>
           <w:rFonts w:ascii="Times New Roman" w:eastAsia="Times New Roman" w:hAnsi="Times New Roman" w:cs="Times New Roman"/>
@@ -11040,6 +11184,7 @@
               <w:t xml:space="preserve"> в котлах з </w:t>
             </w:r>
             <w:proofErr w:type="spellStart"/>
+            <w:proofErr w:type="gramStart"/>
             <w:r>
               <w:rPr>
                 <w:rFonts w:ascii="Times New Roman" w:eastAsia="Times New Roman" w:hAnsi="Times New Roman" w:cs="Times New Roman"/>
@@ -11073,6 +11218,7 @@
               <w:t>шлаковидаленням</w:t>
             </w:r>
             <w:proofErr w:type="spellEnd"/>
+            <w:proofErr w:type="gramEnd"/>
           </w:p>
         </w:tc>
         <w:tc>
@@ -11285,7 +11431,18 @@
                 <w:szCs w:val="24"/>
                 <w:lang w:eastAsia="ru-UA"/>
               </w:rPr>
-              <w:t xml:space="preserve"> в котлах з твердим  </w:t>
+              <w:t xml:space="preserve"> в котлах з </w:t>
+            </w:r>
+            <w:proofErr w:type="gramStart"/>
+            <w:r>
+              <w:rPr>
+                <w:rFonts w:ascii="Times New Roman" w:eastAsia="Times New Roman" w:hAnsi="Times New Roman" w:cs="Times New Roman"/>
+                <w:color w:val="000000"/>
+                <w:sz w:val="24"/>
+                <w:szCs w:val="24"/>
+                <w:lang w:eastAsia="ru-UA"/>
+              </w:rPr>
+              <w:t xml:space="preserve">твердим  </w:t>
             </w:r>
             <w:proofErr w:type="spellStart"/>
             <w:r>
@@ -11299,6 +11456,7 @@
               <w:t>шлаковидаленням</w:t>
             </w:r>
             <w:proofErr w:type="spellEnd"/>
+            <w:proofErr w:type="gramEnd"/>
           </w:p>
         </w:tc>
         <w:tc>
@@ -11805,6 +11963,7 @@
               <w:t xml:space="preserve"> сорбентом у </w:t>
             </w:r>
             <w:proofErr w:type="spellStart"/>
+            <w:proofErr w:type="gramStart"/>
             <w:r>
               <w:rPr>
                 <w:rFonts w:ascii="Times New Roman" w:eastAsia="Times New Roman" w:hAnsi="Times New Roman" w:cs="Times New Roman"/>
@@ -11824,7 +11983,18 @@
                 <w:szCs w:val="24"/>
                 <w:lang w:eastAsia="ru-UA"/>
               </w:rPr>
-              <w:t xml:space="preserve">  при мольному </w:t>
+              <w:t xml:space="preserve">  при</w:t>
+            </w:r>
+            <w:proofErr w:type="gramEnd"/>
+            <w:r>
+              <w:rPr>
+                <w:rFonts w:ascii="Times New Roman" w:eastAsia="Times New Roman" w:hAnsi="Times New Roman" w:cs="Times New Roman"/>
+                <w:color w:val="000000"/>
+                <w:sz w:val="24"/>
+                <w:szCs w:val="24"/>
+                <w:lang w:eastAsia="ru-UA"/>
+              </w:rPr>
+              <w:t xml:space="preserve"> мольному </w:t>
             </w:r>
             <w:proofErr w:type="spellStart"/>
             <w:r>
@@ -12562,6 +12732,7 @@
               <w:t xml:space="preserve"> </w:t>
             </w:r>
             <w:proofErr w:type="spellStart"/>
+            <w:proofErr w:type="gramStart"/>
             <w:r>
               <w:rPr>
                 <w:rFonts w:ascii="Times New Roman" w:eastAsia="Times New Roman" w:hAnsi="Times New Roman" w:cs="Times New Roman"/>
@@ -12584,6 +12755,7 @@
               <w:t xml:space="preserve">  (</w:t>
             </w:r>
             <w:proofErr w:type="spellStart"/>
+            <w:proofErr w:type="gramEnd"/>
             <w:r>
               <w:rPr>
                 <w:rFonts w:ascii="Times New Roman" w:eastAsia="Times New Roman" w:hAnsi="Times New Roman" w:cs="Times New Roman"/>
@@ -12893,7 +13065,18 @@
                 <w:szCs w:val="24"/>
                 <w:lang w:eastAsia="ru-UA"/>
               </w:rPr>
-              <w:t xml:space="preserve">-Лорда з  </w:t>
+              <w:t xml:space="preserve">-Лорда </w:t>
+            </w:r>
+            <w:proofErr w:type="gramStart"/>
+            <w:r>
+              <w:rPr>
+                <w:rFonts w:ascii="Times New Roman" w:eastAsia="Times New Roman" w:hAnsi="Times New Roman" w:cs="Times New Roman"/>
+                <w:color w:val="000000"/>
+                <w:sz w:val="24"/>
+                <w:szCs w:val="24"/>
+                <w:lang w:eastAsia="ru-UA"/>
+              </w:rPr>
+              <w:t xml:space="preserve">з  </w:t>
             </w:r>
             <w:proofErr w:type="spellStart"/>
             <w:r>
@@ -12907,6 +13090,7 @@
               <w:t>використанням</w:t>
             </w:r>
             <w:proofErr w:type="spellEnd"/>
+            <w:proofErr w:type="gramEnd"/>
             <w:r>
               <w:rPr>
                 <w:rFonts w:ascii="Times New Roman" w:eastAsia="Times New Roman" w:hAnsi="Times New Roman" w:cs="Times New Roman"/>
@@ -13120,6 +13304,7 @@
               <w:t xml:space="preserve"> Вальтера з </w:t>
             </w:r>
             <w:proofErr w:type="spellStart"/>
+            <w:proofErr w:type="gramStart"/>
             <w:r>
               <w:rPr>
                 <w:rFonts w:ascii="Times New Roman" w:eastAsia="Times New Roman" w:hAnsi="Times New Roman" w:cs="Times New Roman"/>
@@ -13153,6 +13338,7 @@
               <w:t>аміачної</w:t>
             </w:r>
             <w:proofErr w:type="spellEnd"/>
+            <w:proofErr w:type="gramEnd"/>
             <w:r>
               <w:rPr>
                 <w:rFonts w:ascii="Times New Roman" w:eastAsia="Times New Roman" w:hAnsi="Times New Roman" w:cs="Times New Roman"/>
@@ -13399,6 +13585,7 @@
               <w:t xml:space="preserve"> </w:t>
             </w:r>
             <w:proofErr w:type="spellStart"/>
+            <w:proofErr w:type="gramStart"/>
             <w:r>
               <w:rPr>
                 <w:rFonts w:ascii="Times New Roman" w:eastAsia="Times New Roman" w:hAnsi="Times New Roman" w:cs="Times New Roman"/>
@@ -13432,6 +13619,7 @@
               <w:t>розчину</w:t>
             </w:r>
             <w:proofErr w:type="spellEnd"/>
+            <w:proofErr w:type="gramEnd"/>
             <w:r>
               <w:rPr>
                 <w:rFonts w:ascii="Times New Roman" w:eastAsia="Times New Roman" w:hAnsi="Times New Roman" w:cs="Times New Roman"/>
@@ -13911,6 +14099,7 @@
               <w:t xml:space="preserve"> LIFAC як </w:t>
             </w:r>
             <w:proofErr w:type="spellStart"/>
+            <w:proofErr w:type="gramStart"/>
             <w:r>
               <w:rPr>
                 <w:rFonts w:ascii="Times New Roman" w:eastAsia="Times New Roman" w:hAnsi="Times New Roman" w:cs="Times New Roman"/>
@@ -13944,6 +14133,7 @@
               <w:t>процесу</w:t>
             </w:r>
             <w:proofErr w:type="spellEnd"/>
+            <w:proofErr w:type="gramEnd"/>
             <w:r>
               <w:rPr>
                 <w:rFonts w:ascii="Times New Roman" w:eastAsia="Times New Roman" w:hAnsi="Times New Roman" w:cs="Times New Roman"/>
@@ -14209,7 +14399,18 @@
                 <w:szCs w:val="24"/>
                 <w:lang w:eastAsia="ru-UA"/>
               </w:rPr>
-              <w:t xml:space="preserve"> CFB (з  </w:t>
+              <w:t xml:space="preserve"> CFB (</w:t>
+            </w:r>
+            <w:proofErr w:type="gramStart"/>
+            <w:r>
+              <w:rPr>
+                <w:rFonts w:ascii="Times New Roman" w:eastAsia="Times New Roman" w:hAnsi="Times New Roman" w:cs="Times New Roman"/>
+                <w:color w:val="000000"/>
+                <w:sz w:val="24"/>
+                <w:szCs w:val="24"/>
+                <w:lang w:eastAsia="ru-UA"/>
+              </w:rPr>
+              <w:t xml:space="preserve">з  </w:t>
             </w:r>
             <w:proofErr w:type="spellStart"/>
             <w:r>
@@ -14223,6 +14424,7 @@
               <w:t>використанням</w:t>
             </w:r>
             <w:proofErr w:type="spellEnd"/>
+            <w:proofErr w:type="gramEnd"/>
             <w:r>
               <w:rPr>
                 <w:rFonts w:ascii="Times New Roman" w:eastAsia="Times New Roman" w:hAnsi="Times New Roman" w:cs="Times New Roman"/>
@@ -14863,7 +15065,29 @@
                 <w:szCs w:val="24"/>
                 <w:lang w:eastAsia="ru-UA"/>
               </w:rPr>
-              <w:t xml:space="preserve"> і азоту  (DESONOX, SNOX)</w:t>
+              <w:t xml:space="preserve"> і </w:t>
+            </w:r>
+            <w:proofErr w:type="gramStart"/>
+            <w:r>
+              <w:rPr>
+                <w:rFonts w:ascii="Times New Roman" w:eastAsia="Times New Roman" w:hAnsi="Times New Roman" w:cs="Times New Roman"/>
+                <w:color w:val="000000"/>
+                <w:sz w:val="24"/>
+                <w:szCs w:val="24"/>
+                <w:lang w:eastAsia="ru-UA"/>
+              </w:rPr>
+              <w:t>азоту  (</w:t>
+            </w:r>
+            <w:proofErr w:type="gramEnd"/>
+            <w:r>
+              <w:rPr>
+                <w:rFonts w:ascii="Times New Roman" w:eastAsia="Times New Roman" w:hAnsi="Times New Roman" w:cs="Times New Roman"/>
+                <w:color w:val="000000"/>
+                <w:sz w:val="24"/>
+                <w:szCs w:val="24"/>
+                <w:lang w:eastAsia="ru-UA"/>
+              </w:rPr>
+              <w:t>DESONOX, SNOX)</w:t>
             </w:r>
           </w:p>
         </w:tc>
@@ -15202,6 +15426,7 @@
         <w:t xml:space="preserve"> у </w:t>
       </w:r>
       <w:proofErr w:type="spellStart"/>
+      <w:proofErr w:type="gramStart"/>
       <w:r>
         <w:rPr>
           <w:rFonts w:ascii="Times New Roman" w:eastAsia="Times New Roman" w:hAnsi="Times New Roman" w:cs="Times New Roman"/>
@@ -15235,6 +15460,7 @@
         <w:t>суспендованих</w:t>
       </w:r>
       <w:proofErr w:type="spellEnd"/>
+      <w:proofErr w:type="gramEnd"/>
       <w:r>
         <w:rPr>
           <w:rFonts w:ascii="Times New Roman" w:eastAsia="Times New Roman" w:hAnsi="Times New Roman" w:cs="Times New Roman"/>
@@ -15510,6 +15736,7 @@
         <w:t xml:space="preserve"> з </w:t>
       </w:r>
       <w:proofErr w:type="spellStart"/>
+      <w:proofErr w:type="gramStart"/>
       <w:r>
         <w:rPr>
           <w:rFonts w:ascii="Times New Roman" w:eastAsia="Times New Roman" w:hAnsi="Times New Roman" w:cs="Times New Roman"/>
@@ -15543,6 +15770,7 @@
         <w:t>вмістом</w:t>
       </w:r>
       <w:proofErr w:type="spellEnd"/>
+      <w:proofErr w:type="gramEnd"/>
       <w:r>
         <w:rPr>
           <w:rFonts w:ascii="Times New Roman" w:eastAsia="Times New Roman" w:hAnsi="Times New Roman" w:cs="Times New Roman"/>
@@ -15664,6 +15892,7 @@
         <w:t xml:space="preserve">. </w:t>
       </w:r>
       <w:proofErr w:type="spellStart"/>
+      <w:proofErr w:type="gramStart"/>
       <w:r>
         <w:rPr>
           <w:rFonts w:ascii="Times New Roman" w:eastAsia="Times New Roman" w:hAnsi="Times New Roman" w:cs="Times New Roman"/>
@@ -15697,6 +15926,7 @@
         <w:t>паропродуктивність</w:t>
       </w:r>
       <w:proofErr w:type="spellEnd"/>
+      <w:proofErr w:type="gramEnd"/>
       <w:r>
         <w:rPr>
           <w:rFonts w:ascii="Times New Roman" w:eastAsia="Times New Roman" w:hAnsi="Times New Roman" w:cs="Times New Roman"/>
@@ -15881,7 +16111,18 @@
           <w:szCs w:val="24"/>
           <w:lang w:eastAsia="ru-UA"/>
         </w:rPr>
-        <w:t xml:space="preserve"> та  </w:t>
+        <w:t xml:space="preserve"> </w:t>
+      </w:r>
+      <w:proofErr w:type="gramStart"/>
+      <w:r>
+        <w:rPr>
+          <w:rFonts w:ascii="Times New Roman" w:eastAsia="Times New Roman" w:hAnsi="Times New Roman" w:cs="Times New Roman"/>
+          <w:color w:val="000000"/>
+          <w:sz w:val="24"/>
+          <w:szCs w:val="24"/>
+          <w:lang w:eastAsia="ru-UA"/>
+        </w:rPr>
+        <w:t xml:space="preserve">та  </w:t>
       </w:r>
       <w:proofErr w:type="spellStart"/>
       <w:r>
@@ -15895,6 +16136,7 @@
         <w:t>рециркуляція</w:t>
       </w:r>
       <w:proofErr w:type="spellEnd"/>
+      <w:proofErr w:type="gramEnd"/>
       <w:r>
         <w:rPr>
           <w:rFonts w:ascii="Times New Roman" w:eastAsia="Times New Roman" w:hAnsi="Times New Roman" w:cs="Times New Roman"/>
@@ -16013,7 +16255,18 @@
           <w:szCs w:val="24"/>
           <w:lang w:eastAsia="ru-UA"/>
         </w:rPr>
-        <w:t xml:space="preserve"> блока. Для  </w:t>
+        <w:t xml:space="preserve"> блока. </w:t>
+      </w:r>
+      <w:proofErr w:type="gramStart"/>
+      <w:r>
+        <w:rPr>
+          <w:rFonts w:ascii="Times New Roman" w:eastAsia="Times New Roman" w:hAnsi="Times New Roman" w:cs="Times New Roman"/>
+          <w:color w:val="000000"/>
+          <w:sz w:val="24"/>
+          <w:szCs w:val="24"/>
+          <w:lang w:eastAsia="ru-UA"/>
+        </w:rPr>
+        <w:t xml:space="preserve">Для  </w:t>
       </w:r>
       <w:proofErr w:type="spellStart"/>
       <w:r>
@@ -16027,6 +16280,7 @@
         <w:t>уловлювання</w:t>
       </w:r>
       <w:proofErr w:type="spellEnd"/>
+      <w:proofErr w:type="gramEnd"/>
       <w:r>
         <w:rPr>
           <w:rFonts w:ascii="Times New Roman" w:eastAsia="Times New Roman" w:hAnsi="Times New Roman" w:cs="Times New Roman"/>
@@ -17717,6 +17971,7 @@
         <w:t xml:space="preserve"> </w:t>
       </w:r>
       <w:proofErr w:type="spellStart"/>
+      <w:proofErr w:type="gramStart"/>
       <w:r>
         <w:rPr>
           <w:rFonts w:ascii="Times New Roman" w:eastAsia="Times New Roman" w:hAnsi="Times New Roman" w:cs="Times New Roman"/>
@@ -17750,6 +18005,7 @@
         <w:t>уловленої</w:t>
       </w:r>
       <w:proofErr w:type="spellEnd"/>
+      <w:proofErr w:type="gramEnd"/>
       <w:r>
         <w:rPr>
           <w:rFonts w:ascii="Times New Roman" w:eastAsia="Times New Roman" w:hAnsi="Times New Roman" w:cs="Times New Roman"/>
@@ -18973,7 +19229,29 @@
           <w:szCs w:val="24"/>
           <w:lang w:eastAsia="ru-UA"/>
         </w:rPr>
-        <w:t xml:space="preserve"> природного газу  становить, %: </w:t>
+        <w:t xml:space="preserve"> природного </w:t>
+      </w:r>
+      <w:proofErr w:type="gramStart"/>
+      <w:r>
+        <w:rPr>
+          <w:rFonts w:ascii="Times New Roman" w:eastAsia="Times New Roman" w:hAnsi="Times New Roman" w:cs="Times New Roman"/>
+          <w:color w:val="000000"/>
+          <w:sz w:val="24"/>
+          <w:szCs w:val="24"/>
+          <w:lang w:eastAsia="ru-UA"/>
+        </w:rPr>
+        <w:t>газу  становить</w:t>
+      </w:r>
+      <w:proofErr w:type="gramEnd"/>
+      <w:r>
+        <w:rPr>
+          <w:rFonts w:ascii="Times New Roman" w:eastAsia="Times New Roman" w:hAnsi="Times New Roman" w:cs="Times New Roman"/>
+          <w:color w:val="000000"/>
+          <w:sz w:val="24"/>
+          <w:szCs w:val="24"/>
+          <w:lang w:eastAsia="ru-UA"/>
+        </w:rPr>
+        <w:t xml:space="preserve">, %: </w:t>
       </w:r>
     </w:p>
     <w:p>
@@ -20180,7 +20458,29 @@
           <w:szCs w:val="24"/>
           <w:lang w:eastAsia="ru-UA"/>
         </w:rPr>
-        <w:t xml:space="preserve"> за  формулою (2.2), а </w:t>
+        <w:t xml:space="preserve"> </w:t>
+      </w:r>
+      <w:proofErr w:type="gramStart"/>
+      <w:r>
+        <w:rPr>
+          <w:rFonts w:ascii="Times New Roman" w:eastAsia="Times New Roman" w:hAnsi="Times New Roman" w:cs="Times New Roman"/>
+          <w:color w:val="000000"/>
+          <w:sz w:val="24"/>
+          <w:szCs w:val="24"/>
+          <w:lang w:eastAsia="ru-UA"/>
+        </w:rPr>
+        <w:t>за  формулою</w:t>
+      </w:r>
+      <w:proofErr w:type="gramEnd"/>
+      <w:r>
+        <w:rPr>
+          <w:rFonts w:ascii="Times New Roman" w:eastAsia="Times New Roman" w:hAnsi="Times New Roman" w:cs="Times New Roman"/>
+          <w:color w:val="000000"/>
+          <w:sz w:val="24"/>
+          <w:szCs w:val="24"/>
+          <w:lang w:eastAsia="ru-UA"/>
+        </w:rPr>
+        <w:t xml:space="preserve"> (2.2), а </w:t>
       </w:r>
       <w:proofErr w:type="spellStart"/>
       <w:r>
@@ -20367,6 +20667,7 @@
         <w:t xml:space="preserve"> сорбенту та </w:t>
       </w:r>
       <w:proofErr w:type="spellStart"/>
+      <w:proofErr w:type="gramStart"/>
       <w:r>
         <w:rPr>
           <w:rFonts w:ascii="Times New Roman" w:eastAsia="Times New Roman" w:hAnsi="Times New Roman" w:cs="Times New Roman"/>
@@ -20400,6 +20701,7 @@
         <w:t>взаємодії</w:t>
       </w:r>
       <w:proofErr w:type="spellEnd"/>
+      <w:proofErr w:type="gramEnd"/>
       <w:r>
         <w:rPr>
           <w:rFonts w:ascii="Times New Roman" w:eastAsia="Times New Roman" w:hAnsi="Times New Roman" w:cs="Times New Roman"/>
@@ -20555,6 +20857,7 @@
         </w:rPr>
         <w:t xml:space="preserve"> </w:t>
       </w:r>
+      <w:proofErr w:type="gramStart"/>
       <w:r>
         <w:rPr>
           <w:rFonts w:ascii="Times New Roman" w:eastAsia="Times New Roman" w:hAnsi="Times New Roman" w:cs="Times New Roman"/>
@@ -20577,6 +20880,7 @@
         <w:t>даними</w:t>
       </w:r>
       <w:proofErr w:type="spellEnd"/>
+      <w:proofErr w:type="gramEnd"/>
       <w:r>
         <w:rPr>
           <w:rFonts w:ascii="Times New Roman" w:eastAsia="Times New Roman" w:hAnsi="Times New Roman" w:cs="Times New Roman"/>
@@ -20739,7 +21043,18 @@
           <w:szCs w:val="24"/>
           <w:lang w:eastAsia="ru-UA"/>
         </w:rPr>
-        <w:t xml:space="preserve"> при  </w:t>
+        <w:t xml:space="preserve"> </w:t>
+      </w:r>
+      <w:proofErr w:type="gramStart"/>
+      <w:r>
+        <w:rPr>
+          <w:rFonts w:ascii="Times New Roman" w:eastAsia="Times New Roman" w:hAnsi="Times New Roman" w:cs="Times New Roman"/>
+          <w:color w:val="000000"/>
+          <w:sz w:val="24"/>
+          <w:szCs w:val="24"/>
+          <w:lang w:eastAsia="ru-UA"/>
+        </w:rPr>
+        <w:t xml:space="preserve">при  </w:t>
       </w:r>
       <w:proofErr w:type="spellStart"/>
       <w:r>
@@ -20753,6 +21068,7 @@
         <w:t>спалюванні</w:t>
       </w:r>
       <w:proofErr w:type="spellEnd"/>
+      <w:proofErr w:type="gramEnd"/>
       <w:r>
         <w:rPr>
           <w:rFonts w:ascii="Times New Roman" w:eastAsia="Times New Roman" w:hAnsi="Times New Roman" w:cs="Times New Roman"/>
@@ -21298,7 +21614,29 @@
           <w:szCs w:val="24"/>
           <w:lang w:eastAsia="ru-UA"/>
         </w:rPr>
-        <w:t xml:space="preserve"> за  формулою (2.2), а </w:t>
+        <w:t xml:space="preserve"> </w:t>
+      </w:r>
+      <w:proofErr w:type="gramStart"/>
+      <w:r>
+        <w:rPr>
+          <w:rFonts w:ascii="Times New Roman" w:eastAsia="Times New Roman" w:hAnsi="Times New Roman" w:cs="Times New Roman"/>
+          <w:color w:val="000000"/>
+          <w:sz w:val="24"/>
+          <w:szCs w:val="24"/>
+          <w:lang w:eastAsia="ru-UA"/>
+        </w:rPr>
+        <w:t>за  формулою</w:t>
+      </w:r>
+      <w:proofErr w:type="gramEnd"/>
+      <w:r>
+        <w:rPr>
+          <w:rFonts w:ascii="Times New Roman" w:eastAsia="Times New Roman" w:hAnsi="Times New Roman" w:cs="Times New Roman"/>
+          <w:color w:val="000000"/>
+          <w:sz w:val="24"/>
+          <w:szCs w:val="24"/>
+          <w:lang w:eastAsia="ru-UA"/>
+        </w:rPr>
+        <w:t xml:space="preserve"> (2.2), а </w:t>
       </w:r>
       <w:proofErr w:type="spellStart"/>
       <w:r>
@@ -21486,6 +21824,7 @@
         <w:t xml:space="preserve"> сорбенту та </w:t>
       </w:r>
       <w:proofErr w:type="spellStart"/>
+      <w:proofErr w:type="gramStart"/>
       <w:r>
         <w:rPr>
           <w:rFonts w:ascii="Times New Roman" w:eastAsia="Times New Roman" w:hAnsi="Times New Roman" w:cs="Times New Roman"/>
@@ -21519,6 +21858,7 @@
         <w:t>взаємодії</w:t>
       </w:r>
       <w:proofErr w:type="spellEnd"/>
+      <w:proofErr w:type="gramEnd"/>
       <w:r>
         <w:rPr>
           <w:rFonts w:ascii="Times New Roman" w:eastAsia="Times New Roman" w:hAnsi="Times New Roman" w:cs="Times New Roman"/>
@@ -21684,6 +22024,7 @@
         <w:t xml:space="preserve"> </w:t>
       </w:r>
       <w:proofErr w:type="spellStart"/>
+      <w:proofErr w:type="gramStart"/>
       <w:r>
         <w:rPr>
           <w:rFonts w:ascii="Times New Roman" w:eastAsia="Times New Roman" w:hAnsi="Times New Roman" w:cs="Times New Roman"/>
@@ -21717,6 +22058,7 @@
         <w:t>частинок</w:t>
       </w:r>
       <w:proofErr w:type="spellEnd"/>
+      <w:proofErr w:type="gramEnd"/>
       <w:r>
         <w:rPr>
           <w:rFonts w:ascii="Times New Roman" w:eastAsia="Times New Roman" w:hAnsi="Times New Roman" w:cs="Times New Roman"/>
@@ -21851,6 +22193,7 @@
         <w:t xml:space="preserve">, за </w:t>
       </w:r>
       <w:proofErr w:type="spellStart"/>
+      <w:proofErr w:type="gramStart"/>
       <w:r>
         <w:rPr>
           <w:rFonts w:ascii="Times New Roman" w:eastAsia="Times New Roman" w:hAnsi="Times New Roman" w:cs="Times New Roman"/>
@@ -21884,6 +22227,7 @@
         <w:t>останніх</w:t>
       </w:r>
       <w:proofErr w:type="spellEnd"/>
+      <w:proofErr w:type="gramEnd"/>
       <w:r>
         <w:rPr>
           <w:rFonts w:ascii="Times New Roman" w:eastAsia="Times New Roman" w:hAnsi="Times New Roman" w:cs="Times New Roman"/>
@@ -22027,6 +22371,7 @@
         <w:t xml:space="preserve"> при </w:t>
       </w:r>
       <w:proofErr w:type="spellStart"/>
+      <w:proofErr w:type="gramStart"/>
       <w:r>
         <w:rPr>
           <w:rFonts w:ascii="Times New Roman" w:eastAsia="Times New Roman" w:hAnsi="Times New Roman" w:cs="Times New Roman"/>
@@ -22046,7 +22391,18 @@
           <w:szCs w:val="24"/>
           <w:lang w:eastAsia="ru-UA"/>
         </w:rPr>
-        <w:t xml:space="preserve">  мазуту </w:t>
+        <w:t xml:space="preserve">  мазуту</w:t>
+      </w:r>
+      <w:proofErr w:type="gramEnd"/>
+      <w:r>
+        <w:rPr>
+          <w:rFonts w:ascii="Times New Roman" w:eastAsia="Times New Roman" w:hAnsi="Times New Roman" w:cs="Times New Roman"/>
+          <w:color w:val="000000"/>
+          <w:sz w:val="24"/>
+          <w:szCs w:val="24"/>
+          <w:lang w:eastAsia="ru-UA"/>
+        </w:rPr>
+        <w:t xml:space="preserve"> </w:t>
       </w:r>
       <w:proofErr w:type="spellStart"/>
       <w:r>
@@ -22319,7 +22675,31 @@
           <w:szCs w:val="24"/>
           <w:lang w:eastAsia="ru-UA"/>
         </w:rPr>
-        <w:t xml:space="preserve"> при природного газу.</w:t>
+        <w:t xml:space="preserve"> </w:t>
+      </w:r>
+      <w:proofErr w:type="gramStart"/>
+      <w:r>
+        <w:rPr>
+          <w:rFonts w:ascii="Times New Roman" w:eastAsia="Times New Roman" w:hAnsi="Times New Roman" w:cs="Times New Roman"/>
+          <w:i/>
+          <w:color w:val="000000"/>
+          <w:sz w:val="24"/>
+          <w:szCs w:val="24"/>
+          <w:lang w:eastAsia="ru-UA"/>
+        </w:rPr>
+        <w:t>при природного газу</w:t>
+      </w:r>
+      <w:proofErr w:type="gramEnd"/>
+      <w:r>
+        <w:rPr>
+          <w:rFonts w:ascii="Times New Roman" w:eastAsia="Times New Roman" w:hAnsi="Times New Roman" w:cs="Times New Roman"/>
+          <w:i/>
+          <w:color w:val="000000"/>
+          <w:sz w:val="24"/>
+          <w:szCs w:val="24"/>
+          <w:lang w:eastAsia="ru-UA"/>
+        </w:rPr>
+        <w:t>.</w:t>
       </w:r>
     </w:p>
     <w:p>
@@ -23294,6 +23674,7 @@
       </w:pPr>
       <w:r>
         <w:rPr>
+          <w:noProof/>
           <w:lang w:val="uk-UA"/>
         </w:rPr>
         <w:drawing>
@@ -23383,6 +23764,7 @@
       </w:pPr>
       <w:r>
         <w:rPr>
+          <w:noProof/>
           <w:lang w:val="uk-UA"/>
         </w:rPr>
         <w:lastRenderedPageBreak/>
@@ -23434,25 +23816,7 @@
         <w:rPr>
           <w:lang w:val="uk-UA"/>
         </w:rPr>
-        <w:t>Рис 1.</w:t>
-      </w:r>
-      <w:r>
-        <w:rPr>
-          <w:lang w:val="uk-UA"/>
-        </w:rPr>
-        <w:t>2</w:t>
-      </w:r>
-      <w:r>
-        <w:rPr>
-          <w:lang w:val="uk-UA"/>
-        </w:rPr>
-        <w:t xml:space="preserve"> – Введення даних </w:t>
-      </w:r>
-      <w:r>
-        <w:rPr>
-          <w:lang w:val="uk-UA"/>
-        </w:rPr>
-        <w:t>мазуту</w:t>
+        <w:t>Рис 1.2 – Введення даних мазуту</w:t>
       </w:r>
     </w:p>
     <w:p>
@@ -23463,6 +23827,7 @@
       </w:pPr>
       <w:r>
         <w:rPr>
+          <w:noProof/>
           <w:lang w:val="uk-UA"/>
         </w:rPr>
         <w:drawing>
@@ -23513,25 +23878,7 @@
         <w:rPr>
           <w:lang w:val="uk-UA"/>
         </w:rPr>
-        <w:t>Рис 1.</w:t>
-      </w:r>
-      <w:r>
-        <w:rPr>
-          <w:lang w:val="uk-UA"/>
-        </w:rPr>
-        <w:t>3</w:t>
-      </w:r>
-      <w:r>
-        <w:rPr>
-          <w:lang w:val="uk-UA"/>
-        </w:rPr>
-        <w:t xml:space="preserve"> – Введення даних </w:t>
-      </w:r>
-      <w:r>
-        <w:rPr>
-          <w:lang w:val="uk-UA"/>
-        </w:rPr>
-        <w:t>газу</w:t>
+        <w:t>Рис 1.3 – Введення даних газу</w:t>
       </w:r>
     </w:p>
     <w:p>
@@ -23550,6 +23897,7 @@
       </w:pPr>
       <w:r>
         <w:rPr>
+          <w:noProof/>
           <w:lang w:val="uk-UA"/>
         </w:rPr>
         <w:lastRenderedPageBreak/>
@@ -23601,25 +23949,7 @@
         <w:rPr>
           <w:lang w:val="uk-UA"/>
         </w:rPr>
-        <w:t>Рис 1.</w:t>
-      </w:r>
-      <w:r>
-        <w:rPr>
-          <w:lang w:val="uk-UA"/>
-        </w:rPr>
-        <w:t>4</w:t>
-      </w:r>
-      <w:r>
-        <w:rPr>
-          <w:lang w:val="uk-UA"/>
-        </w:rPr>
-        <w:t xml:space="preserve"> – </w:t>
-      </w:r>
-      <w:r>
-        <w:rPr>
-          <w:lang w:val="uk-UA"/>
-        </w:rPr>
-        <w:t xml:space="preserve">Вивід </w:t>
+        <w:t xml:space="preserve">Рис 1.4 – Вивід </w:t>
       </w:r>
       <w:r>
         <w:rPr>
@@ -23688,7 +24018,15 @@
       </w:r>
       <w:proofErr w:type="spellEnd"/>
       <w:r>
-        <w:t xml:space="preserve"> для вводу (</w:t>
+        <w:t xml:space="preserve"> </w:t>
+      </w:r>
+      <w:proofErr w:type="gramStart"/>
+      <w:r>
+        <w:t>для вводу</w:t>
+      </w:r>
+      <w:proofErr w:type="gramEnd"/>
+      <w:r>
+        <w:t xml:space="preserve"> (</w:t>
       </w:r>
       <w:proofErr w:type="spellStart"/>
       <w:r>
@@ -23804,6 +24142,7 @@
       </w:pPr>
       <w:r>
         <w:rPr>
+          <w:noProof/>
           <w:lang w:val="uk-UA"/>
         </w:rPr>
         <w:drawing>
@@ -23854,25 +24193,7 @@
         <w:rPr>
           <w:lang w:val="uk-UA"/>
         </w:rPr>
-        <w:t>Рис 1.</w:t>
-      </w:r>
-      <w:r>
-        <w:rPr>
-          <w:lang w:val="uk-UA"/>
-        </w:rPr>
-        <w:t>5</w:t>
-      </w:r>
-      <w:r>
-        <w:rPr>
-          <w:lang w:val="uk-UA"/>
-        </w:rPr>
-        <w:t xml:space="preserve"> – </w:t>
-      </w:r>
-      <w:r>
-        <w:rPr>
-          <w:lang w:val="uk-UA"/>
-        </w:rPr>
-        <w:t xml:space="preserve">Витягаємо данні за їх </w:t>
+        <w:t xml:space="preserve">Рис 1.5 – Витягаємо данні за їх </w:t>
       </w:r>
       <w:r>
         <w:rPr>
@@ -23966,6 +24287,7 @@
       </w:pPr>
       <w:r>
         <w:rPr>
+          <w:noProof/>
           <w:lang w:val="uk-UA"/>
         </w:rPr>
         <w:drawing>
@@ -24016,19 +24338,7 @@
         <w:rPr>
           <w:lang w:val="uk-UA"/>
         </w:rPr>
-        <w:t>Рис 1.</w:t>
-      </w:r>
-      <w:r>
-        <w:rPr>
-          <w:lang w:val="uk-UA"/>
-        </w:rPr>
-        <w:t>6</w:t>
-      </w:r>
-      <w:r>
-        <w:rPr>
-          <w:lang w:val="uk-UA"/>
-        </w:rPr>
-        <w:t xml:space="preserve"> – </w:t>
+        <w:t xml:space="preserve">Рис 1.6 – </w:t>
       </w:r>
       <w:r>
         <w:rPr>
@@ -24296,7 +24606,17 @@
           <w:szCs w:val="24"/>
           <w:lang w:eastAsia="ru-UA"/>
         </w:rPr>
-        <w:t xml:space="preserve"> (</w:t>
+        <w:t xml:space="preserve"> </w:t>
+      </w:r>
+      <w:proofErr w:type="gramStart"/>
+      <w:r>
+        <w:rPr>
+          <w:rFonts w:ascii="Times New Roman" w:eastAsia="Times New Roman" w:hAnsi="Times New Roman" w:cs="Times New Roman"/>
+          <w:sz w:val="24"/>
+          <w:szCs w:val="24"/>
+          <w:lang w:eastAsia="ru-UA"/>
+        </w:rPr>
+        <w:t>(</w:t>
       </w:r>
       <w:r>
         <w:rPr>
@@ -24318,6 +24638,7 @@
         <w:t>textContent</w:t>
       </w:r>
       <w:proofErr w:type="spellEnd"/>
+      <w:proofErr w:type="gramEnd"/>
       <w:r>
         <w:rPr>
           <w:rFonts w:ascii="Times New Roman" w:eastAsia="Times New Roman" w:hAnsi="Times New Roman" w:cs="Times New Roman"/>
@@ -24487,6 +24808,7 @@
       </w:pPr>
       <w:r>
         <w:rPr>
+          <w:noProof/>
           <w:lang w:val="uk-UA"/>
         </w:rPr>
         <w:lastRenderedPageBreak/>
@@ -24538,25 +24860,7 @@
         <w:rPr>
           <w:lang w:val="uk-UA"/>
         </w:rPr>
-        <w:t>Рис 1.</w:t>
-      </w:r>
-      <w:r>
-        <w:rPr>
-          <w:lang w:val="uk-UA"/>
-        </w:rPr>
-        <w:t>7</w:t>
-      </w:r>
-      <w:r>
-        <w:rPr>
-          <w:lang w:val="uk-UA"/>
-        </w:rPr>
-        <w:t xml:space="preserve"> – Функція </w:t>
-      </w:r>
-      <w:r>
-        <w:rPr>
-          <w:lang w:val="uk-UA"/>
-        </w:rPr>
-        <w:t>підрахунку викидів</w:t>
+        <w:t>Рис 1.7 – Функція підрахунку викидів</w:t>
       </w:r>
     </w:p>
     <w:p>
@@ -24702,12 +25006,17 @@
         <w:t xml:space="preserve"> </w:t>
       </w:r>
       <w:proofErr w:type="spellStart"/>
+      <w:proofErr w:type="gramStart"/>
       <w:r>
         <w:t>calculateEmissions</w:t>
       </w:r>
       <w:proofErr w:type="spellEnd"/>
       <w:r>
-        <w:t>()</w:t>
+        <w:t>(</w:t>
+      </w:r>
+      <w:proofErr w:type="gramEnd"/>
+      <w:r>
+        <w:t>)</w:t>
       </w:r>
     </w:p>
     <w:p>
@@ -24719,6 +25028,7 @@
       </w:pPr>
       <w:r>
         <w:rPr>
+          <w:noProof/>
           <w:lang w:val="uk-UA"/>
         </w:rPr>
         <w:lastRenderedPageBreak/>
@@ -24770,19 +25080,7 @@
         <w:rPr>
           <w:lang w:val="uk-UA"/>
         </w:rPr>
-        <w:t>Рис 1.</w:t>
-      </w:r>
-      <w:r>
-        <w:rPr>
-          <w:lang w:val="uk-UA"/>
-        </w:rPr>
-        <w:t>8</w:t>
-      </w:r>
-      <w:r>
-        <w:rPr>
-          <w:lang w:val="uk-UA"/>
-        </w:rPr>
-        <w:t xml:space="preserve"> – Функція підрахунку викидів</w:t>
+        <w:t>Рис 1.8 – Функція підрахунку викидів</w:t>
       </w:r>
     </w:p>
     <w:p>
@@ -24809,12 +25107,17 @@
         <w:t xml:space="preserve"> </w:t>
       </w:r>
       <w:proofErr w:type="spellStart"/>
+      <w:proofErr w:type="gramStart"/>
       <w:r>
         <w:t>calculateEmissions</w:t>
       </w:r>
       <w:proofErr w:type="spellEnd"/>
       <w:r>
-        <w:t xml:space="preserve">() </w:t>
+        <w:t>(</w:t>
+      </w:r>
+      <w:proofErr w:type="gramEnd"/>
+      <w:r>
+        <w:t xml:space="preserve">) </w:t>
       </w:r>
       <w:proofErr w:type="spellStart"/>
       <w:r>
@@ -24919,6 +25222,462 @@
       <w:proofErr w:type="spellEnd"/>
       <w:r>
         <w:t>.</w:t>
+      </w:r>
+    </w:p>
+    <w:p>
+      <w:pPr>
+        <w:rPr>
+          <w:b/>
+          <w:bCs/>
+          <w:sz w:val="28"/>
+          <w:szCs w:val="28"/>
+          <w:lang w:val="uk-UA"/>
+        </w:rPr>
+      </w:pPr>
+      <w:r>
+        <w:rPr>
+          <w:b/>
+          <w:bCs/>
+          <w:sz w:val="28"/>
+          <w:szCs w:val="28"/>
+          <w:lang w:val="uk-UA"/>
+        </w:rPr>
+        <w:lastRenderedPageBreak/>
+        <w:t>Результати виконання:</w:t>
+      </w:r>
+    </w:p>
+    <w:p>
+      <w:r>
+        <w:drawing>
+          <wp:inline distT="0" distB="0" distL="0" distR="0" wp14:anchorId="70EF136D" wp14:editId="5D75E6C9">
+            <wp:extent cx="5940425" cy="5200650"/>
+            <wp:effectExtent l="0" t="0" r="3175" b="0"/>
+            <wp:docPr id="11" name="Рисунок 11"/>
+            <wp:cNvGraphicFramePr>
+              <a:graphicFrameLocks xmlns:a="http://schemas.openxmlformats.org/drawingml/2006/main" noChangeAspect="1"/>
+            </wp:cNvGraphicFramePr>
+            <a:graphic xmlns:a="http://schemas.openxmlformats.org/drawingml/2006/main">
+              <a:graphicData uri="http://schemas.openxmlformats.org/drawingml/2006/picture">
+                <pic:pic xmlns:pic="http://schemas.openxmlformats.org/drawingml/2006/picture">
+                  <pic:nvPicPr>
+                    <pic:cNvPr id="1" name=""/>
+                    <pic:cNvPicPr/>
+                  </pic:nvPicPr>
+                  <pic:blipFill>
+                    <a:blip r:embed="rId14"/>
+                    <a:stretch>
+                      <a:fillRect/>
+                    </a:stretch>
+                  </pic:blipFill>
+                  <pic:spPr>
+                    <a:xfrm>
+                      <a:off x="0" y="0"/>
+                      <a:ext cx="5940425" cy="5200650"/>
+                    </a:xfrm>
+                    <a:prstGeom prst="rect">
+                      <a:avLst/>
+                    </a:prstGeom>
+                  </pic:spPr>
+                </pic:pic>
+              </a:graphicData>
+            </a:graphic>
+          </wp:inline>
+        </w:drawing>
+      </w:r>
+    </w:p>
+    <w:p>
+      <w:r>
+        <w:drawing>
+          <wp:inline distT="0" distB="0" distL="0" distR="0" wp14:anchorId="3A4F0CD8" wp14:editId="5495730F">
+            <wp:extent cx="5940425" cy="3097530"/>
+            <wp:effectExtent l="0" t="0" r="3175" b="7620"/>
+            <wp:docPr id="12" name="Рисунок 12"/>
+            <wp:cNvGraphicFramePr>
+              <a:graphicFrameLocks xmlns:a="http://schemas.openxmlformats.org/drawingml/2006/main" noChangeAspect="1"/>
+            </wp:cNvGraphicFramePr>
+            <a:graphic xmlns:a="http://schemas.openxmlformats.org/drawingml/2006/main">
+              <a:graphicData uri="http://schemas.openxmlformats.org/drawingml/2006/picture">
+                <pic:pic xmlns:pic="http://schemas.openxmlformats.org/drawingml/2006/picture">
+                  <pic:nvPicPr>
+                    <pic:cNvPr id="1" name=""/>
+                    <pic:cNvPicPr/>
+                  </pic:nvPicPr>
+                  <pic:blipFill>
+                    <a:blip r:embed="rId15"/>
+                    <a:stretch>
+                      <a:fillRect/>
+                    </a:stretch>
+                  </pic:blipFill>
+                  <pic:spPr>
+                    <a:xfrm>
+                      <a:off x="0" y="0"/>
+                      <a:ext cx="5940425" cy="3097530"/>
+                    </a:xfrm>
+                    <a:prstGeom prst="rect">
+                      <a:avLst/>
+                    </a:prstGeom>
+                  </pic:spPr>
+                </pic:pic>
+              </a:graphicData>
+            </a:graphic>
+          </wp:inline>
+        </w:drawing>
+      </w:r>
+    </w:p>
+    <w:p>
+      <w:r>
+        <w:lastRenderedPageBreak/>
+        <w:drawing>
+          <wp:inline distT="0" distB="0" distL="0" distR="0" wp14:anchorId="045C8842" wp14:editId="479682A0">
+            <wp:extent cx="5940425" cy="4075430"/>
+            <wp:effectExtent l="0" t="0" r="3175" b="1270"/>
+            <wp:docPr id="13" name="Рисунок 13"/>
+            <wp:cNvGraphicFramePr>
+              <a:graphicFrameLocks xmlns:a="http://schemas.openxmlformats.org/drawingml/2006/main" noChangeAspect="1"/>
+            </wp:cNvGraphicFramePr>
+            <a:graphic xmlns:a="http://schemas.openxmlformats.org/drawingml/2006/main">
+              <a:graphicData uri="http://schemas.openxmlformats.org/drawingml/2006/picture">
+                <pic:pic xmlns:pic="http://schemas.openxmlformats.org/drawingml/2006/picture">
+                  <pic:nvPicPr>
+                    <pic:cNvPr id="1" name=""/>
+                    <pic:cNvPicPr/>
+                  </pic:nvPicPr>
+                  <pic:blipFill>
+                    <a:blip r:embed="rId16"/>
+                    <a:stretch>
+                      <a:fillRect/>
+                    </a:stretch>
+                  </pic:blipFill>
+                  <pic:spPr>
+                    <a:xfrm>
+                      <a:off x="0" y="0"/>
+                      <a:ext cx="5940425" cy="4075430"/>
+                    </a:xfrm>
+                    <a:prstGeom prst="rect">
+                      <a:avLst/>
+                    </a:prstGeom>
+                  </pic:spPr>
+                </pic:pic>
+              </a:graphicData>
+            </a:graphic>
+          </wp:inline>
+        </w:drawing>
+      </w:r>
+    </w:p>
+    <w:p>
+      <w:r>
+        <w:drawing>
+          <wp:inline distT="0" distB="0" distL="0" distR="0" wp14:anchorId="00C1BA2E" wp14:editId="4C0BD475">
+            <wp:extent cx="5940425" cy="3468370"/>
+            <wp:effectExtent l="0" t="0" r="3175" b="0"/>
+            <wp:docPr id="14" name="Рисунок 14"/>
+            <wp:cNvGraphicFramePr>
+              <a:graphicFrameLocks xmlns:a="http://schemas.openxmlformats.org/drawingml/2006/main" noChangeAspect="1"/>
+            </wp:cNvGraphicFramePr>
+            <a:graphic xmlns:a="http://schemas.openxmlformats.org/drawingml/2006/main">
+              <a:graphicData uri="http://schemas.openxmlformats.org/drawingml/2006/picture">
+                <pic:pic xmlns:pic="http://schemas.openxmlformats.org/drawingml/2006/picture">
+                  <pic:nvPicPr>
+                    <pic:cNvPr id="1" name=""/>
+                    <pic:cNvPicPr/>
+                  </pic:nvPicPr>
+                  <pic:blipFill>
+                    <a:blip r:embed="rId17"/>
+                    <a:stretch>
+                      <a:fillRect/>
+                    </a:stretch>
+                  </pic:blipFill>
+                  <pic:spPr>
+                    <a:xfrm>
+                      <a:off x="0" y="0"/>
+                      <a:ext cx="5940425" cy="3468370"/>
+                    </a:xfrm>
+                    <a:prstGeom prst="rect">
+                      <a:avLst/>
+                    </a:prstGeom>
+                  </pic:spPr>
+                </pic:pic>
+              </a:graphicData>
+            </a:graphic>
+          </wp:inline>
+        </w:drawing>
+      </w:r>
+    </w:p>
+    <w:p>
+      <w:r>
+        <w:lastRenderedPageBreak/>
+        <w:drawing>
+          <wp:inline distT="0" distB="0" distL="0" distR="0" wp14:anchorId="230897C9" wp14:editId="3989CE41">
+            <wp:extent cx="5940425" cy="3552825"/>
+            <wp:effectExtent l="0" t="0" r="3175" b="9525"/>
+            <wp:docPr id="15" name="Рисунок 15"/>
+            <wp:cNvGraphicFramePr>
+              <a:graphicFrameLocks xmlns:a="http://schemas.openxmlformats.org/drawingml/2006/main" noChangeAspect="1"/>
+            </wp:cNvGraphicFramePr>
+            <a:graphic xmlns:a="http://schemas.openxmlformats.org/drawingml/2006/main">
+              <a:graphicData uri="http://schemas.openxmlformats.org/drawingml/2006/picture">
+                <pic:pic xmlns:pic="http://schemas.openxmlformats.org/drawingml/2006/picture">
+                  <pic:nvPicPr>
+                    <pic:cNvPr id="1" name=""/>
+                    <pic:cNvPicPr/>
+                  </pic:nvPicPr>
+                  <pic:blipFill>
+                    <a:blip r:embed="rId18"/>
+                    <a:stretch>
+                      <a:fillRect/>
+                    </a:stretch>
+                  </pic:blipFill>
+                  <pic:spPr>
+                    <a:xfrm>
+                      <a:off x="0" y="0"/>
+                      <a:ext cx="5940425" cy="3552825"/>
+                    </a:xfrm>
+                    <a:prstGeom prst="rect">
+                      <a:avLst/>
+                    </a:prstGeom>
+                  </pic:spPr>
+                </pic:pic>
+              </a:graphicData>
+            </a:graphic>
+          </wp:inline>
+        </w:drawing>
+      </w:r>
+    </w:p>
+    <w:p>
+      <w:r>
+        <w:drawing>
+          <wp:inline distT="0" distB="0" distL="0" distR="0" wp14:anchorId="634A1CBF" wp14:editId="55BFCD20">
+            <wp:extent cx="5940425" cy="3439160"/>
+            <wp:effectExtent l="0" t="0" r="3175" b="8890"/>
+            <wp:docPr id="16" name="Рисунок 16"/>
+            <wp:cNvGraphicFramePr>
+              <a:graphicFrameLocks xmlns:a="http://schemas.openxmlformats.org/drawingml/2006/main" noChangeAspect="1"/>
+            </wp:cNvGraphicFramePr>
+            <a:graphic xmlns:a="http://schemas.openxmlformats.org/drawingml/2006/main">
+              <a:graphicData uri="http://schemas.openxmlformats.org/drawingml/2006/picture">
+                <pic:pic xmlns:pic="http://schemas.openxmlformats.org/drawingml/2006/picture">
+                  <pic:nvPicPr>
+                    <pic:cNvPr id="1" name=""/>
+                    <pic:cNvPicPr/>
+                  </pic:nvPicPr>
+                  <pic:blipFill>
+                    <a:blip r:embed="rId19"/>
+                    <a:stretch>
+                      <a:fillRect/>
+                    </a:stretch>
+                  </pic:blipFill>
+                  <pic:spPr>
+                    <a:xfrm>
+                      <a:off x="0" y="0"/>
+                      <a:ext cx="5940425" cy="3439160"/>
+                    </a:xfrm>
+                    <a:prstGeom prst="rect">
+                      <a:avLst/>
+                    </a:prstGeom>
+                  </pic:spPr>
+                </pic:pic>
+              </a:graphicData>
+            </a:graphic>
+          </wp:inline>
+        </w:drawing>
+      </w:r>
+    </w:p>
+    <w:p>
+      <w:r>
+        <w:lastRenderedPageBreak/>
+        <w:drawing>
+          <wp:inline distT="0" distB="0" distL="0" distR="0" wp14:anchorId="6463928F" wp14:editId="4A72801A">
+            <wp:extent cx="5940425" cy="3542030"/>
+            <wp:effectExtent l="0" t="0" r="3175" b="1270"/>
+            <wp:docPr id="17" name="Рисунок 17"/>
+            <wp:cNvGraphicFramePr>
+              <a:graphicFrameLocks xmlns:a="http://schemas.openxmlformats.org/drawingml/2006/main" noChangeAspect="1"/>
+            </wp:cNvGraphicFramePr>
+            <a:graphic xmlns:a="http://schemas.openxmlformats.org/drawingml/2006/main">
+              <a:graphicData uri="http://schemas.openxmlformats.org/drawingml/2006/picture">
+                <pic:pic xmlns:pic="http://schemas.openxmlformats.org/drawingml/2006/picture">
+                  <pic:nvPicPr>
+                    <pic:cNvPr id="1" name=""/>
+                    <pic:cNvPicPr/>
+                  </pic:nvPicPr>
+                  <pic:blipFill>
+                    <a:blip r:embed="rId20"/>
+                    <a:stretch>
+                      <a:fillRect/>
+                    </a:stretch>
+                  </pic:blipFill>
+                  <pic:spPr>
+                    <a:xfrm>
+                      <a:off x="0" y="0"/>
+                      <a:ext cx="5940425" cy="3542030"/>
+                    </a:xfrm>
+                    <a:prstGeom prst="rect">
+                      <a:avLst/>
+                    </a:prstGeom>
+                  </pic:spPr>
+                </pic:pic>
+              </a:graphicData>
+            </a:graphic>
+          </wp:inline>
+        </w:drawing>
+      </w:r>
+    </w:p>
+    <w:p>
+      <w:r>
+        <w:drawing>
+          <wp:inline distT="0" distB="0" distL="0" distR="0" wp14:anchorId="50702F32" wp14:editId="007922B3">
+            <wp:extent cx="5940425" cy="2954020"/>
+            <wp:effectExtent l="0" t="0" r="3175" b="0"/>
+            <wp:docPr id="18" name="Рисунок 18"/>
+            <wp:cNvGraphicFramePr>
+              <a:graphicFrameLocks xmlns:a="http://schemas.openxmlformats.org/drawingml/2006/main" noChangeAspect="1"/>
+            </wp:cNvGraphicFramePr>
+            <a:graphic xmlns:a="http://schemas.openxmlformats.org/drawingml/2006/main">
+              <a:graphicData uri="http://schemas.openxmlformats.org/drawingml/2006/picture">
+                <pic:pic xmlns:pic="http://schemas.openxmlformats.org/drawingml/2006/picture">
+                  <pic:nvPicPr>
+                    <pic:cNvPr id="1" name=""/>
+                    <pic:cNvPicPr/>
+                  </pic:nvPicPr>
+                  <pic:blipFill>
+                    <a:blip r:embed="rId21"/>
+                    <a:stretch>
+                      <a:fillRect/>
+                    </a:stretch>
+                  </pic:blipFill>
+                  <pic:spPr>
+                    <a:xfrm>
+                      <a:off x="0" y="0"/>
+                      <a:ext cx="5940425" cy="2954020"/>
+                    </a:xfrm>
+                    <a:prstGeom prst="rect">
+                      <a:avLst/>
+                    </a:prstGeom>
+                  </pic:spPr>
+                </pic:pic>
+              </a:graphicData>
+            </a:graphic>
+          </wp:inline>
+        </w:drawing>
+      </w:r>
+    </w:p>
+    <w:p>
+      <w:r>
+        <w:lastRenderedPageBreak/>
+        <w:drawing>
+          <wp:inline distT="0" distB="0" distL="0" distR="0" wp14:anchorId="622E57F2" wp14:editId="15417897">
+            <wp:extent cx="5940425" cy="3517900"/>
+            <wp:effectExtent l="0" t="0" r="3175" b="6350"/>
+            <wp:docPr id="19" name="Рисунок 19"/>
+            <wp:cNvGraphicFramePr>
+              <a:graphicFrameLocks xmlns:a="http://schemas.openxmlformats.org/drawingml/2006/main" noChangeAspect="1"/>
+            </wp:cNvGraphicFramePr>
+            <a:graphic xmlns:a="http://schemas.openxmlformats.org/drawingml/2006/main">
+              <a:graphicData uri="http://schemas.openxmlformats.org/drawingml/2006/picture">
+                <pic:pic xmlns:pic="http://schemas.openxmlformats.org/drawingml/2006/picture">
+                  <pic:nvPicPr>
+                    <pic:cNvPr id="1" name=""/>
+                    <pic:cNvPicPr/>
+                  </pic:nvPicPr>
+                  <pic:blipFill>
+                    <a:blip r:embed="rId22"/>
+                    <a:stretch>
+                      <a:fillRect/>
+                    </a:stretch>
+                  </pic:blipFill>
+                  <pic:spPr>
+                    <a:xfrm>
+                      <a:off x="0" y="0"/>
+                      <a:ext cx="5940425" cy="3517900"/>
+                    </a:xfrm>
+                    <a:prstGeom prst="rect">
+                      <a:avLst/>
+                    </a:prstGeom>
+                  </pic:spPr>
+                </pic:pic>
+              </a:graphicData>
+            </a:graphic>
+          </wp:inline>
+        </w:drawing>
+      </w:r>
+    </w:p>
+    <w:p>
+      <w:r>
+        <w:drawing>
+          <wp:inline distT="0" distB="0" distL="0" distR="0" wp14:anchorId="165ECBAD" wp14:editId="5731675B">
+            <wp:extent cx="5940425" cy="2514600"/>
+            <wp:effectExtent l="0" t="0" r="3175" b="0"/>
+            <wp:docPr id="20" name="Рисунок 20"/>
+            <wp:cNvGraphicFramePr>
+              <a:graphicFrameLocks xmlns:a="http://schemas.openxmlformats.org/drawingml/2006/main" noChangeAspect="1"/>
+            </wp:cNvGraphicFramePr>
+            <a:graphic xmlns:a="http://schemas.openxmlformats.org/drawingml/2006/main">
+              <a:graphicData uri="http://schemas.openxmlformats.org/drawingml/2006/picture">
+                <pic:pic xmlns:pic="http://schemas.openxmlformats.org/drawingml/2006/picture">
+                  <pic:nvPicPr>
+                    <pic:cNvPr id="1" name=""/>
+                    <pic:cNvPicPr/>
+                  </pic:nvPicPr>
+                  <pic:blipFill>
+                    <a:blip r:embed="rId23"/>
+                    <a:stretch>
+                      <a:fillRect/>
+                    </a:stretch>
+                  </pic:blipFill>
+                  <pic:spPr>
+                    <a:xfrm>
+                      <a:off x="0" y="0"/>
+                      <a:ext cx="5940425" cy="2514600"/>
+                    </a:xfrm>
+                    <a:prstGeom prst="rect">
+                      <a:avLst/>
+                    </a:prstGeom>
+                  </pic:spPr>
+                </pic:pic>
+              </a:graphicData>
+            </a:graphic>
+          </wp:inline>
+        </w:drawing>
+      </w:r>
+    </w:p>
+    <w:p>
+      <w:r>
+        <w:lastRenderedPageBreak/>
+        <w:drawing>
+          <wp:inline distT="0" distB="0" distL="0" distR="0" wp14:anchorId="234C024E" wp14:editId="77E80D82">
+            <wp:extent cx="5940425" cy="3479800"/>
+            <wp:effectExtent l="0" t="0" r="3175" b="6350"/>
+            <wp:docPr id="21" name="Рисунок 21"/>
+            <wp:cNvGraphicFramePr>
+              <a:graphicFrameLocks xmlns:a="http://schemas.openxmlformats.org/drawingml/2006/main" noChangeAspect="1"/>
+            </wp:cNvGraphicFramePr>
+            <a:graphic xmlns:a="http://schemas.openxmlformats.org/drawingml/2006/main">
+              <a:graphicData uri="http://schemas.openxmlformats.org/drawingml/2006/picture">
+                <pic:pic xmlns:pic="http://schemas.openxmlformats.org/drawingml/2006/picture">
+                  <pic:nvPicPr>
+                    <pic:cNvPr id="1" name=""/>
+                    <pic:cNvPicPr/>
+                  </pic:nvPicPr>
+                  <pic:blipFill>
+                    <a:blip r:embed="rId24"/>
+                    <a:stretch>
+                      <a:fillRect/>
+                    </a:stretch>
+                  </pic:blipFill>
+                  <pic:spPr>
+                    <a:xfrm>
+                      <a:off x="0" y="0"/>
+                      <a:ext cx="5940425" cy="3479800"/>
+                    </a:xfrm>
+                    <a:prstGeom prst="rect">
+                      <a:avLst/>
+                    </a:prstGeom>
+                  </pic:spPr>
+                </pic:pic>
+              </a:graphicData>
+            </a:graphic>
+          </wp:inline>
+        </w:drawing>
       </w:r>
     </w:p>
     <w:p>
@@ -24941,7 +25700,6 @@
           <w:szCs w:val="28"/>
           <w:lang w:val="ru-RU"/>
         </w:rPr>
-        <w:lastRenderedPageBreak/>
         <w:t>Висновок</w:t>
       </w:r>
       <w:proofErr w:type="spellEnd"/>
@@ -24962,6 +25720,7 @@
       <w:r>
         <w:t xml:space="preserve"> </w:t>
       </w:r>
+      <w:proofErr w:type="gramStart"/>
       <w:r>
         <w:rPr>
           <w:lang w:val="uk-UA"/>
@@ -24976,6 +25735,7 @@
         <w:t>реалізує</w:t>
       </w:r>
       <w:proofErr w:type="spellEnd"/>
+      <w:proofErr w:type="gramEnd"/>
       <w:r>
         <w:t xml:space="preserve"> </w:t>
       </w:r>
@@ -26229,6 +26989,7 @@
   <w:style w:type="character" w:default="1" w:styleId="a0">
     <w:name w:val="Default Paragraph Font"/>
     <w:uiPriority w:val="1"/>
+    <w:semiHidden/>
     <w:unhideWhenUsed/>
   </w:style>
   <w:style w:type="table" w:default="1" w:styleId="a1">
